--- a/法令ファイル/特定金融会社等の会計の整理に関する内閣府令/特定金融会社等の会計の整理に関する内閣府令（平成十一年総理府・大蔵省令第三十二号）.docx
+++ b/法令ファイル/特定金融会社等の会計の整理に関する内閣府令/特定金融会社等の会計の整理に関する内閣府令（平成十一年総理府・大蔵省令第三十二号）.docx
@@ -146,69 +146,45 @@
     </w:p>
     <w:p>
       <w:pPr>
-        <w:pStyle w:val="Heading6"/>
+        <w:pStyle w:val="ListBullet"/>
         <w:ind w:left="880"/>
       </w:pPr>
       <w:r>
         <w:t>一</w:t>
-      </w:r>
-    </w:p>
-    <w:p>
-      <w:pPr>
-        <w:ind w:left="880"/>
-      </w:pPr>
-      <w:r>
+        <w:br/>
         <w:t>財政状態及び経営成績について、真実な内容を表示すること。</w:t>
       </w:r>
     </w:p>
     <w:p>
       <w:pPr>
-        <w:pStyle w:val="Heading6"/>
+        <w:pStyle w:val="ListBullet"/>
         <w:ind w:left="880"/>
       </w:pPr>
       <w:r>
         <w:t>二</w:t>
-      </w:r>
-    </w:p>
-    <w:p>
-      <w:pPr>
-        <w:ind w:left="880"/>
-      </w:pPr>
-      <w:r>
+        <w:br/>
         <w:t>利害関係人に対して、その財政及び経営の状況に関する判断を誤らせないために必要な会計事実を明瞭に表示すること。</w:t>
       </w:r>
     </w:p>
     <w:p>
       <w:pPr>
-        <w:pStyle w:val="Heading6"/>
+        <w:pStyle w:val="ListBullet"/>
         <w:ind w:left="880"/>
       </w:pPr>
       <w:r>
         <w:t>三</w:t>
-      </w:r>
-    </w:p>
-    <w:p>
-      <w:pPr>
-        <w:ind w:left="880"/>
-      </w:pPr>
-      <w:r>
+        <w:br/>
         <w:t>会計の整理について同一の方法を毎期継続して適用し、みだりにこれを変更しないこと。</w:t>
       </w:r>
     </w:p>
     <w:p>
       <w:pPr>
-        <w:pStyle w:val="Heading6"/>
+        <w:pStyle w:val="ListBullet"/>
         <w:ind w:left="880"/>
       </w:pPr>
       <w:r>
         <w:t>四</w:t>
-      </w:r>
-    </w:p>
-    <w:p>
-      <w:pPr>
-        <w:ind w:left="880"/>
-      </w:pPr>
-      <w:r>
+        <w:br/>
         <w:t>その他一般に公正妥当であると認められる会計の原則によること。</w:t>
       </w:r>
     </w:p>
@@ -321,6 +297,8 @@
       </w:pPr>
       <w:r>
         <w:t>資産を流動資産及び固定資産に分類して記載している場合においては、第一項の貸付金のうち一年内に回収されないと認められるものについては、流動資産に記載するものとする。</w:t>
+        <w:br/>
+        <w:t>ただし、財務諸表等規則第八条の十第一項第九号に規定する破産更生債権等に該当する貸付金については、固定資産に当該資産を示す名称をもって記載するものとする。</w:t>
       </w:r>
     </w:p>
     <w:p>
@@ -385,86 +363,56 @@
     </w:p>
     <w:p>
       <w:pPr>
-        <w:pStyle w:val="Heading6"/>
+        <w:pStyle w:val="ListBullet"/>
         <w:ind w:left="880"/>
       </w:pPr>
       <w:r>
         <w:t>一</w:t>
-      </w:r>
-    </w:p>
-    <w:p>
-      <w:pPr>
-        <w:ind w:left="880"/>
-      </w:pPr>
-      <w:r>
+        <w:br/>
         <w:t>破産更生債権及びこれらに準ずる債権（破産手続開始、更生手続開始、再生手続開始の申立て等の事由により経営破綻に陥っている債務者に対する債権及びこれらに準ずる債権をいう。）</w:t>
       </w:r>
     </w:p>
     <w:p>
       <w:pPr>
-        <w:pStyle w:val="Heading6"/>
+        <w:pStyle w:val="ListBullet"/>
         <w:ind w:left="880"/>
       </w:pPr>
       <w:r>
         <w:t>二</w:t>
-      </w:r>
-    </w:p>
-    <w:p>
-      <w:pPr>
-        <w:ind w:left="880"/>
-      </w:pPr>
-      <w:r>
+        <w:br/>
         <w:t>危険債権（債務者が経営破綻の状態には至っていないが、財政状態及び経営成績が悪化し、契約に従った債権の元本の回収及び利息の受取りができない可能性の高い債権（前号に掲げるものを除く。）をいう。）</w:t>
       </w:r>
     </w:p>
     <w:p>
       <w:pPr>
-        <w:pStyle w:val="Heading6"/>
+        <w:pStyle w:val="ListBullet"/>
         <w:ind w:left="880"/>
       </w:pPr>
       <w:r>
         <w:t>三</w:t>
-      </w:r>
-    </w:p>
-    <w:p>
-      <w:pPr>
-        <w:ind w:left="880"/>
-      </w:pPr>
-      <w:r>
+        <w:br/>
         <w:t>三月以上延滞債権（元本又は利息の支払が約定支払日の翌日から三月以上遅延している貸付金（前二号に掲げるものを除く。）をいう。）</w:t>
       </w:r>
     </w:p>
     <w:p>
       <w:pPr>
-        <w:pStyle w:val="Heading6"/>
+        <w:pStyle w:val="ListBullet"/>
         <w:ind w:left="880"/>
       </w:pPr>
       <w:r>
         <w:t>四</w:t>
-      </w:r>
-    </w:p>
-    <w:p>
-      <w:pPr>
-        <w:ind w:left="880"/>
-      </w:pPr>
-      <w:r>
+        <w:br/>
         <w:t>貸出条件緩和債権（債務者の経営再建又は支援を図ることを目的として、金利の減免、利息の支払猶予、元本の返済猶予、債権放棄その他の債務者に有利となる取決めを行った貸付金（前三号に掲げるものを除く。）をいう。）</w:t>
       </w:r>
     </w:p>
     <w:p>
       <w:pPr>
-        <w:pStyle w:val="Heading6"/>
+        <w:pStyle w:val="ListBullet"/>
         <w:ind w:left="880"/>
       </w:pPr>
       <w:r>
         <w:t>五</w:t>
-      </w:r>
-    </w:p>
-    <w:p>
-      <w:pPr>
-        <w:ind w:left="880"/>
-      </w:pPr>
-      <w:r>
+        <w:br/>
         <w:t>正常債権（債務者の財政状態及び経営成績に特に問題がないものとして、前各号に掲げる債権以外のものに区分される債権をいう。）</w:t>
       </w:r>
     </w:p>
@@ -500,35 +448,23 @@
     </w:p>
     <w:p>
       <w:pPr>
-        <w:pStyle w:val="Heading6"/>
+        <w:pStyle w:val="ListBullet"/>
         <w:ind w:left="880"/>
       </w:pPr>
       <w:r>
         <w:t>一</w:t>
-      </w:r>
-    </w:p>
-    <w:p>
-      <w:pPr>
-        <w:ind w:left="880"/>
-      </w:pPr>
-      <w:r>
+        <w:br/>
         <w:t>社債</w:t>
       </w:r>
     </w:p>
     <w:p>
       <w:pPr>
-        <w:pStyle w:val="Heading6"/>
+        <w:pStyle w:val="ListBullet"/>
         <w:ind w:left="880"/>
       </w:pPr>
       <w:r>
         <w:t>二</w:t>
-      </w:r>
-    </w:p>
-    <w:p>
-      <w:pPr>
-        <w:ind w:left="880"/>
-      </w:pPr>
-      <w:r>
+        <w:br/>
         <w:t>コマーシャル・ペーパー</w:t>
       </w:r>
     </w:p>
@@ -722,6 +658,8 @@
       </w:pPr>
       <w:r>
         <w:t>第一項の貸付資金調達費用については、前項に掲げる分類に応じ、その主な項目及びその金額を注記しなければならない。</w:t>
+        <w:br/>
+        <w:t>ただし、第三項の規定により資金調達費用を区分せず記載するときは、当該資金調達費用について前項に掲げる分類に応じ、その主な項目及びその金額を注記するものとする。</w:t>
       </w:r>
     </w:p>
     <w:p>
@@ -735,6 +673,8 @@
     <w:p>
       <w:r>
         <w:t>関係会社からの貸付資金調達費用の総額が貸付資金調達費用の総額の百分の二十を超える場合には、その金額を注記しなければならない。</w:t>
+        <w:br/>
+        <w:t>ただし、前条第三項の規定により資金調達費用を区分せず記載するときは、関係会社からの当該資金調達費用の総額が資金調達費用の総額の百分の二十を超える場合に、その金額を注記するものとする。</w:t>
       </w:r>
     </w:p>
     <w:p>
@@ -1097,10 +1037,22 @@
         <w:pStyle w:val="Heading1"/>
       </w:pPr>
       <w:r>
-        <w:t>附　則（平成一二年六月二六日総理府令第六五号）</w:t>
+        <w:t>附則（平成一二年六月二六日総理府令第六五号）</w:t>
       </w:r>
     </w:p>
     <w:p>
+      <w:pPr>
+        <w:pStyle w:val="Heading5"/>
+        <w:ind w:left="440"/>
+      </w:pPr>
+      <w:r>
+        <w:t>１</w:t>
+      </w:r>
+    </w:p>
+    <w:p>
+      <w:pPr>
+        <w:ind w:left="440"/>
+      </w:pPr>
       <w:r>
         <w:t>この府令は、平成十二年七月一日から施行する。</w:t>
       </w:r>
@@ -1115,10 +1067,22 @@
         <w:pStyle w:val="Heading1"/>
       </w:pPr>
       <w:r>
-        <w:t>附　則（平成一二年一〇月一〇日総理府令第一一六号）</w:t>
+        <w:t>附則（平成一二年一〇月一〇日総理府令第一一六号）</w:t>
       </w:r>
     </w:p>
     <w:p>
+      <w:pPr>
+        <w:pStyle w:val="Heading5"/>
+        <w:ind w:left="440"/>
+      </w:pPr>
+      <w:r>
+        <w:t>１</w:t>
+      </w:r>
+    </w:p>
+    <w:p>
+      <w:pPr>
+        <w:ind w:left="440"/>
+      </w:pPr>
       <w:r>
         <w:t>この府令は、内閣法の一部を改正する法律（平成十一年法律第八十八号）の施行の日（平成十三年一月六日）から施行する。</w:t>
       </w:r>
@@ -1150,7 +1114,7 @@
         <w:pStyle w:val="Heading1"/>
       </w:pPr>
       <w:r>
-        <w:t>附　則（平成一四年三月二八日内閣府令第一七号）</w:t>
+        <w:t>附則（平成一四年三月二八日内閣府令第一七号）</w:t>
       </w:r>
     </w:p>
     <w:p>
@@ -1270,7 +1234,7 @@
         <w:pStyle w:val="Heading1"/>
       </w:pPr>
       <w:r>
-        <w:t>附　則（平成一八年四月二六日内閣府令第五五号）</w:t>
+        <w:t>附則（平成一八年四月二六日内閣府令第五五号）</w:t>
       </w:r>
     </w:p>
     <w:p>
@@ -1343,7 +1307,7 @@
         <w:pStyle w:val="Heading1"/>
       </w:pPr>
       <w:r>
-        <w:t>附　則（平成一九年九月五日内閣府令第六七号）</w:t>
+        <w:t>附則（平成一九年九月五日内閣府令第六七号）</w:t>
       </w:r>
     </w:p>
     <w:p>
@@ -1361,7 +1325,7 @@
         <w:pStyle w:val="Heading1"/>
       </w:pPr>
       <w:r>
-        <w:t>附　則（平成一九年一一月七日内閣府令第七九号）</w:t>
+        <w:t>附則（平成一九年一一月七日内閣府令第七九号）</w:t>
       </w:r>
     </w:p>
     <w:p>
@@ -1387,10 +1351,22 @@
         <w:pStyle w:val="Heading1"/>
       </w:pPr>
       <w:r>
-        <w:t>附　則（平成二〇年三月三一日内閣府令第一五号）</w:t>
+        <w:t>附則（平成二〇年三月三一日内閣府令第一五号）</w:t>
       </w:r>
     </w:p>
     <w:p>
+      <w:pPr>
+        <w:pStyle w:val="Heading5"/>
+        <w:ind w:left="440"/>
+      </w:pPr>
+      <w:r>
+        <w:t>１</w:t>
+      </w:r>
+    </w:p>
+    <w:p>
+      <w:pPr>
+        <w:ind w:left="440"/>
+      </w:pPr>
       <w:r>
         <w:t>この府令は、公布の日から施行する。</w:t>
       </w:r>
@@ -1422,7 +1398,7 @@
         <w:pStyle w:val="Heading1"/>
       </w:pPr>
       <w:r>
-        <w:t>附　則（令和二年一月二四日内閣府令第三号）</w:t>
+        <w:t>附則（令和二年一月二四日内閣府令第三号）</w:t>
       </w:r>
     </w:p>
     <w:p>
@@ -1522,7 +1498,7 @@
     </w:pPr>
     <w:r>
       <w:tab/>
-      <w:t>WeGov v0.1 - FTS141</w:t>
+      <w:t>WeGov v0.2 - FTS141</w:t>
     </w:r>
   </w:p>
 </w:ftr>
